--- a/Document/000. 과제 요약서/[ERP]과제 요약서_Ver1.0.0_Semi-Colon.docx
+++ b/Document/000. 과제 요약서/[ERP]과제 요약서_Ver1.0.0_Semi-Colon.docx
@@ -29,7 +29,6 @@
           <w:szCs w:val="72"/>
         </w:rPr>
       </w:pPr>
-      <w:proofErr w:type="spellStart"/>
       <w:r>
         <w:rPr>
           <w:rFonts w:ascii="D2Coding" w:eastAsia="D2Coding" w:hAnsi="D2Coding" w:hint="eastAsia"/>
@@ -38,7 +37,6 @@
         </w:rPr>
         <w:t>캡스톤디자인</w:t>
       </w:r>
-      <w:proofErr w:type="spellEnd"/>
     </w:p>
     <w:p>
       <w:pPr>
@@ -48,11 +46,29 @@
         <w:autoSpaceDN/>
         <w:jc w:val="center"/>
         <w:rPr>
+          <w:rFonts w:ascii="D2Coding" w:eastAsia="D2Coding" w:hAnsi="D2Coding" w:hint="eastAsia"/>
+          <w:sz w:val="52"/>
+          <w:szCs w:val="54"/>
+        </w:rPr>
+      </w:pPr>
+      <w:r>
+        <w:rPr>
+          <w:rFonts w:ascii="D2Coding" w:eastAsia="D2Coding" w:hAnsi="D2Coding" w:hint="eastAsia"/>
+          <w:sz w:val="52"/>
+          <w:szCs w:val="54"/>
+        </w:rPr>
+        <w:t>E</w:t>
+      </w:r>
+      <w:r>
+        <w:rPr>
           <w:rFonts w:ascii="D2Coding" w:eastAsia="D2Coding" w:hAnsi="D2Coding"/>
           <w:sz w:val="52"/>
           <w:szCs w:val="54"/>
         </w:rPr>
-      </w:pPr>
+        <w:t>RP</w:t>
+      </w:r>
+      <w:bookmarkStart w:id="0" w:name="_GoBack"/>
+      <w:bookmarkEnd w:id="0"/>
     </w:p>
     <w:p>
       <w:pPr>
@@ -177,7 +193,7 @@
         <w:autoSpaceDN/>
         <w:jc w:val="center"/>
         <w:rPr>
-          <w:rFonts w:ascii="D2Coding" w:eastAsia="D2Coding" w:hAnsi="D2Coding" w:hint="eastAsia"/>
+          <w:rFonts w:ascii="D2Coding" w:eastAsia="D2Coding" w:hAnsi="D2Coding"/>
           <w:sz w:val="32"/>
           <w:szCs w:val="34"/>
         </w:rPr>
@@ -196,23 +212,13 @@
           <w:szCs w:val="34"/>
         </w:rPr>
       </w:pPr>
-      <w:proofErr w:type="spellStart"/>
       <w:r>
         <w:rPr>
           <w:rFonts w:ascii="D2Coding" w:eastAsia="D2Coding" w:hAnsi="D2Coding" w:hint="eastAsia"/>
           <w:sz w:val="32"/>
           <w:szCs w:val="34"/>
         </w:rPr>
-        <w:t>팀명</w:t>
-      </w:r>
-      <w:proofErr w:type="spellEnd"/>
-      <w:r>
-        <w:rPr>
-          <w:rFonts w:ascii="D2Coding" w:eastAsia="D2Coding" w:hAnsi="D2Coding" w:hint="eastAsia"/>
-          <w:sz w:val="32"/>
-          <w:szCs w:val="34"/>
-        </w:rPr>
-        <w:t>:</w:t>
+        <w:t>팀명:</w:t>
       </w:r>
       <w:r>
         <w:rPr>
@@ -304,18 +310,8 @@
           <w:sz w:val="32"/>
           <w:szCs w:val="34"/>
         </w:rPr>
-        <w:t xml:space="preserve">컴퓨터과학과 </w:t>
+        <w:t>컴퓨터과학과 장연수</w:t>
       </w:r>
-      <w:proofErr w:type="spellStart"/>
-      <w:r>
-        <w:rPr>
-          <w:rFonts w:ascii="D2Coding" w:eastAsia="D2Coding" w:hAnsi="D2Coding" w:hint="eastAsia"/>
-          <w:sz w:val="32"/>
-          <w:szCs w:val="34"/>
-        </w:rPr>
-        <w:t>장연수</w:t>
-      </w:r>
-      <w:proofErr w:type="spellEnd"/>
     </w:p>
     <w:p>
       <w:pPr>
@@ -325,7 +321,7 @@
         <w:autoSpaceDN/>
         <w:jc w:val="right"/>
         <w:rPr>
-          <w:rFonts w:ascii="D2Coding" w:eastAsia="D2Coding" w:hAnsi="D2Coding" w:hint="eastAsia"/>
+          <w:rFonts w:ascii="D2Coding" w:eastAsia="D2Coding" w:hAnsi="D2Coding"/>
           <w:sz w:val="32"/>
           <w:szCs w:val="34"/>
         </w:rPr>
@@ -636,7 +632,6 @@
                 <w:bCs/>
               </w:rPr>
             </w:pPr>
-            <w:proofErr w:type="spellStart"/>
             <w:r>
               <w:rPr>
                 <w:rFonts w:ascii="D2Coding" w:eastAsia="D2Coding" w:hAnsi="D2Coding" w:hint="eastAsia"/>
@@ -645,7 +640,6 @@
               </w:rPr>
               <w:t>팀명</w:t>
             </w:r>
-            <w:proofErr w:type="spellEnd"/>
           </w:p>
         </w:tc>
         <w:tc>
@@ -709,14 +703,12 @@
                 <w:rFonts w:ascii="D2Coding" w:eastAsia="D2Coding" w:hAnsi="D2Coding"/>
               </w:rPr>
             </w:pPr>
-            <w:proofErr w:type="spellStart"/>
             <w:r>
               <w:rPr>
                 <w:rFonts w:ascii="D2Coding" w:eastAsia="D2Coding" w:hAnsi="D2Coding" w:hint="eastAsia"/>
               </w:rPr>
               <w:t>캡스톤디자인</w:t>
             </w:r>
-            <w:proofErr w:type="spellEnd"/>
           </w:p>
         </w:tc>
       </w:tr>
@@ -740,7 +732,6 @@
                 <w:bCs/>
               </w:rPr>
             </w:pPr>
-            <w:proofErr w:type="spellStart"/>
             <w:r>
               <w:rPr>
                 <w:rFonts w:ascii="D2Coding" w:eastAsia="D2Coding" w:hAnsi="D2Coding" w:hint="eastAsia"/>
@@ -749,7 +740,6 @@
               </w:rPr>
               <w:t>팀원명</w:t>
             </w:r>
-            <w:proofErr w:type="spellEnd"/>
           </w:p>
         </w:tc>
         <w:tc>
@@ -982,17 +972,15 @@
             <w:pPr>
               <w:jc w:val="center"/>
               <w:rPr>
-                <w:rFonts w:ascii="D2Coding" w:eastAsia="D2Coding" w:hAnsi="D2Coding" w:hint="eastAsia"/>
-              </w:rPr>
-            </w:pPr>
-            <w:proofErr w:type="spellStart"/>
+                <w:rFonts w:ascii="D2Coding" w:eastAsia="D2Coding" w:hAnsi="D2Coding"/>
+              </w:rPr>
+            </w:pPr>
             <w:r>
               <w:rPr>
                 <w:rFonts w:ascii="D2Coding" w:eastAsia="D2Coding" w:hAnsi="D2Coding" w:hint="eastAsia"/>
               </w:rPr>
               <w:t>장연수</w:t>
             </w:r>
-            <w:proofErr w:type="spellEnd"/>
           </w:p>
         </w:tc>
         <w:tc>
@@ -1003,7 +991,7 @@
             <w:pPr>
               <w:jc w:val="center"/>
               <w:rPr>
-                <w:rFonts w:ascii="D2Coding" w:eastAsia="D2Coding" w:hAnsi="D2Coding" w:hint="eastAsia"/>
+                <w:rFonts w:ascii="D2Coding" w:eastAsia="D2Coding" w:hAnsi="D2Coding"/>
               </w:rPr>
             </w:pPr>
             <w:r>
@@ -1022,7 +1010,7 @@
             <w:pPr>
               <w:jc w:val="center"/>
               <w:rPr>
-                <w:rFonts w:ascii="D2Coding" w:eastAsia="D2Coding" w:hAnsi="D2Coding" w:hint="eastAsia"/>
+                <w:rFonts w:ascii="D2Coding" w:eastAsia="D2Coding" w:hAnsi="D2Coding"/>
               </w:rPr>
             </w:pPr>
             <w:r>
@@ -1047,7 +1035,7 @@
             <w:pPr>
               <w:jc w:val="center"/>
               <w:rPr>
-                <w:rFonts w:ascii="D2Coding" w:eastAsia="D2Coding" w:hAnsi="D2Coding" w:hint="eastAsia"/>
+                <w:rFonts w:ascii="D2Coding" w:eastAsia="D2Coding" w:hAnsi="D2Coding"/>
               </w:rPr>
             </w:pPr>
             <w:r>
@@ -1209,22 +1197,14 @@
               </w:numPr>
               <w:ind w:leftChars="0"/>
               <w:rPr>
-                <w:rFonts w:ascii="D2Coding" w:eastAsia="D2Coding" w:hAnsi="D2Coding" w:hint="eastAsia"/>
-              </w:rPr>
-            </w:pPr>
-            <w:r>
-              <w:rPr>
-                <w:rFonts w:ascii="D2Coding" w:eastAsia="D2Coding" w:hAnsi="D2Coding"/>
-              </w:rPr>
-              <w:t>ERP 시스템은 조직에서 회계, 조달, 프로젝트 관리, 위험 관리 및 규정 준수, 공급망 운영과 같은 일상적인 비즈니스 활동을 관</w:t>
-            </w:r>
-            <w:bookmarkStart w:id="0" w:name="_GoBack"/>
-            <w:bookmarkEnd w:id="0"/>
-            <w:r>
-              <w:rPr>
-                <w:rFonts w:ascii="D2Coding" w:eastAsia="D2Coding" w:hAnsi="D2Coding"/>
-              </w:rPr>
-              <w:t>리하기 위해 사용하는 소프트웨어 제품이다.</w:t>
+                <w:rFonts w:ascii="D2Coding" w:eastAsia="D2Coding" w:hAnsi="D2Coding"/>
+              </w:rPr>
+            </w:pPr>
+            <w:r>
+              <w:rPr>
+                <w:rFonts w:ascii="D2Coding" w:eastAsia="D2Coding" w:hAnsi="D2Coding"/>
+              </w:rPr>
+              <w:t>ERP 시스템은 조직에서 회계, 조달, 프로젝트 관리, 위험 관리 및 규정 준수, 공급망 운영과 같은 일상적인 비즈니스 활동을 관리하기 위해 사용하는 소프트웨어 제품이다.</w:t>
             </w:r>
             <w:r>
               <w:rPr>
@@ -1292,36 +1272,20 @@
               </w:numPr>
               <w:ind w:leftChars="0"/>
               <w:rPr>
-                <w:rFonts w:ascii="D2Coding" w:eastAsia="D2Coding" w:hAnsi="D2Coding" w:hint="eastAsia"/>
-              </w:rPr>
-            </w:pPr>
-            <w:proofErr w:type="spellStart"/>
+                <w:rFonts w:ascii="D2Coding" w:eastAsia="D2Coding" w:hAnsi="D2Coding"/>
+              </w:rPr>
+            </w:pPr>
             <w:r>
               <w:rPr>
                 <w:rFonts w:ascii="D2Coding" w:eastAsia="D2Coding" w:hAnsi="D2Coding" w:hint="eastAsia"/>
               </w:rPr>
               <w:t>캡스톤디자인</w:t>
             </w:r>
-            <w:proofErr w:type="spellEnd"/>
-            <w:r>
-              <w:rPr>
-                <w:rFonts w:ascii="D2Coding" w:eastAsia="D2Coding" w:hAnsi="D2Coding"/>
-              </w:rPr>
-              <w:t xml:space="preserve"> 과목을 통해 해당 시스템을 직접 </w:t>
-            </w:r>
-            <w:proofErr w:type="spellStart"/>
-            <w:r>
-              <w:rPr>
-                <w:rFonts w:ascii="D2Coding" w:eastAsia="D2Coding" w:hAnsi="D2Coding"/>
-              </w:rPr>
-              <w:t>구현해봄으로써</w:t>
-            </w:r>
-            <w:proofErr w:type="spellEnd"/>
-            <w:r>
-              <w:rPr>
-                <w:rFonts w:ascii="D2Coding" w:eastAsia="D2Coding" w:hAnsi="D2Coding"/>
-              </w:rPr>
-              <w:t xml:space="preserve"> 시스템의 전반적인 내용을 이해하고 기업의 입장에서 요구 사항을 생각하고 분석함으로써 사회에서의 경쟁력 있는 인재로의 성장을 목적으로 한다.</w:t>
+            <w:r>
+              <w:rPr>
+                <w:rFonts w:ascii="D2Coding" w:eastAsia="D2Coding" w:hAnsi="D2Coding"/>
+              </w:rPr>
+              <w:t xml:space="preserve"> 과목을 통해 해당 시스템을 직접 구현해봄으로써 시스템의 전반적인 내용을 이해하고 기업의 입장에서 요구 사항을 생각하고 분석함으로써 사회에서의 경쟁력 있는 인재로의 성장을 목적으로 한다.</w:t>
             </w:r>
           </w:p>
           <w:p>
@@ -1482,28 +1446,14 @@
                     <w:spacing w:line="240" w:lineRule="auto"/>
                     <w:jc w:val="center"/>
                     <w:rPr>
-                      <w:rFonts w:ascii="맑은 고딕" w:hint="eastAsia"/>
+                      <w:rFonts w:ascii="맑은 고딕"/>
                     </w:rPr>
                   </w:pPr>
                   <w:r>
                     <w:rPr>
                       <w:rFonts w:ascii="맑은 고딕" w:eastAsia="맑은 고딕" w:hAnsi="맑은 고딕" w:hint="eastAsia"/>
                     </w:rPr>
-                    <w:t>2019.10.</w:t>
-                  </w:r>
-                  <w:proofErr w:type="gramStart"/>
-                  <w:r>
-                    <w:rPr>
-                      <w:rFonts w:ascii="맑은 고딕" w:eastAsia="맑은 고딕" w:hAnsi="맑은 고딕" w:hint="eastAsia"/>
-                    </w:rPr>
-                    <w:t>01.~</w:t>
-                  </w:r>
-                  <w:proofErr w:type="gramEnd"/>
-                  <w:r>
-                    <w:rPr>
-                      <w:rFonts w:ascii="맑은 고딕" w:eastAsia="맑은 고딕" w:hAnsi="맑은 고딕" w:hint="eastAsia"/>
-                    </w:rPr>
-                    <w:t>2019.10.03</w:t>
+                    <w:t>2019.10.01.~2019.10.03</w:t>
                   </w:r>
                 </w:p>
               </w:tc>
@@ -1576,28 +1526,14 @@
                     <w:spacing w:line="240" w:lineRule="auto"/>
                     <w:jc w:val="center"/>
                     <w:rPr>
-                      <w:rFonts w:ascii="맑은 고딕" w:hint="eastAsia"/>
+                      <w:rFonts w:ascii="맑은 고딕"/>
                     </w:rPr>
                   </w:pPr>
                   <w:r>
                     <w:rPr>
                       <w:rFonts w:ascii="맑은 고딕" w:eastAsia="맑은 고딕" w:hAnsi="맑은 고딕" w:hint="eastAsia"/>
                     </w:rPr>
-                    <w:t>2019.09.</w:t>
-                  </w:r>
-                  <w:proofErr w:type="gramStart"/>
-                  <w:r>
-                    <w:rPr>
-                      <w:rFonts w:ascii="맑은 고딕" w:eastAsia="맑은 고딕" w:hAnsi="맑은 고딕" w:hint="eastAsia"/>
-                    </w:rPr>
-                    <w:t>30.~</w:t>
-                  </w:r>
-                  <w:proofErr w:type="gramEnd"/>
-                  <w:r>
-                    <w:rPr>
-                      <w:rFonts w:ascii="맑은 고딕" w:eastAsia="맑은 고딕" w:hAnsi="맑은 고딕" w:hint="eastAsia"/>
-                    </w:rPr>
-                    <w:t>2019.11.30</w:t>
+                    <w:t>2019.09.30.~2019.11.30</w:t>
                   </w:r>
                 </w:p>
               </w:tc>
@@ -1661,28 +1597,14 @@
                     <w:spacing w:line="240" w:lineRule="auto"/>
                     <w:jc w:val="center"/>
                     <w:rPr>
-                      <w:rFonts w:ascii="맑은 고딕" w:hint="eastAsia"/>
+                      <w:rFonts w:ascii="맑은 고딕"/>
                     </w:rPr>
                   </w:pPr>
                   <w:r>
                     <w:rPr>
                       <w:rFonts w:ascii="맑은 고딕" w:eastAsia="맑은 고딕" w:hAnsi="맑은 고딕" w:hint="eastAsia"/>
                     </w:rPr>
-                    <w:t>2019.11.</w:t>
-                  </w:r>
-                  <w:proofErr w:type="gramStart"/>
-                  <w:r>
-                    <w:rPr>
-                      <w:rFonts w:ascii="맑은 고딕" w:eastAsia="맑은 고딕" w:hAnsi="맑은 고딕" w:hint="eastAsia"/>
-                    </w:rPr>
-                    <w:t>20.~</w:t>
-                  </w:r>
-                  <w:proofErr w:type="gramEnd"/>
-                  <w:r>
-                    <w:rPr>
-                      <w:rFonts w:ascii="맑은 고딕" w:eastAsia="맑은 고딕" w:hAnsi="맑은 고딕" w:hint="eastAsia"/>
-                    </w:rPr>
-                    <w:t>2020.02.10</w:t>
+                    <w:t>2019.11.20.~2020.02.10</w:t>
                   </w:r>
                 </w:p>
               </w:tc>
@@ -1755,28 +1677,14 @@
                     <w:spacing w:line="240" w:lineRule="auto"/>
                     <w:jc w:val="center"/>
                     <w:rPr>
-                      <w:rFonts w:ascii="맑은 고딕" w:hint="eastAsia"/>
+                      <w:rFonts w:ascii="맑은 고딕"/>
                     </w:rPr>
                   </w:pPr>
                   <w:r>
                     <w:rPr>
                       <w:rFonts w:ascii="맑은 고딕" w:eastAsia="맑은 고딕" w:hAnsi="맑은 고딕" w:hint="eastAsia"/>
                     </w:rPr>
-                    <w:t>2020.02,</w:t>
-                  </w:r>
-                  <w:proofErr w:type="gramStart"/>
-                  <w:r>
-                    <w:rPr>
-                      <w:rFonts w:ascii="맑은 고딕" w:eastAsia="맑은 고딕" w:hAnsi="맑은 고딕" w:hint="eastAsia"/>
-                    </w:rPr>
-                    <w:t>11.~</w:t>
-                  </w:r>
-                  <w:proofErr w:type="gramEnd"/>
-                  <w:r>
-                    <w:rPr>
-                      <w:rFonts w:ascii="맑은 고딕" w:eastAsia="맑은 고딕" w:hAnsi="맑은 고딕" w:hint="eastAsia"/>
-                    </w:rPr>
-                    <w:t>2020.02.28</w:t>
+                    <w:t>2020.02,11.~2020.02.28</w:t>
                   </w:r>
                 </w:p>
               </w:tc>
@@ -2026,7 +1934,7 @@
                 <w:p>
                   <w:pPr>
                     <w:rPr>
-                      <w:rFonts w:ascii="D2Coding" w:eastAsia="D2Coding" w:hAnsi="D2Coding" w:hint="eastAsia"/>
+                      <w:rFonts w:ascii="D2Coding" w:eastAsia="D2Coding" w:hAnsi="D2Coding"/>
                     </w:rPr>
                   </w:pPr>
                 </w:p>
@@ -2038,7 +1946,7 @@
                 <w:p>
                   <w:pPr>
                     <w:rPr>
-                      <w:rFonts w:ascii="D2Coding" w:eastAsia="D2Coding" w:hAnsi="D2Coding" w:hint="eastAsia"/>
+                      <w:rFonts w:ascii="D2Coding" w:eastAsia="D2Coding" w:hAnsi="D2Coding"/>
                     </w:rPr>
                   </w:pPr>
                 </w:p>
@@ -2048,7 +1956,7 @@
           <w:p>
             <w:pPr>
               <w:rPr>
-                <w:rFonts w:ascii="D2Coding" w:eastAsia="D2Coding" w:hAnsi="D2Coding" w:hint="eastAsia"/>
+                <w:rFonts w:ascii="D2Coding" w:eastAsia="D2Coding" w:hAnsi="D2Coding"/>
                 <w:sz w:val="16"/>
                 <w:szCs w:val="18"/>
               </w:rPr>
@@ -2158,7 +2066,7 @@
           <w:p>
             <w:pPr>
               <w:rPr>
-                <w:rFonts w:ascii="D2Coding" w:eastAsia="D2Coding" w:hAnsi="D2Coding" w:hint="eastAsia"/>
+                <w:rFonts w:ascii="D2Coding" w:eastAsia="D2Coding" w:hAnsi="D2Coding"/>
               </w:rPr>
             </w:pPr>
             <w:r>
@@ -2328,13 +2236,7 @@
         </w:tc>
       </w:tr>
     </w:tbl>
-    <w:p>
-      <w:pPr>
-        <w:rPr>
-          <w:rFonts w:hint="eastAsia"/>
-        </w:rPr>
-      </w:pPr>
-    </w:p>
+    <w:p/>
     <w:sectPr>
       <w:pgSz w:w="11906" w:h="16838"/>
       <w:pgMar w:top="720" w:right="720" w:bottom="720" w:left="720" w:header="851" w:footer="992" w:gutter="0"/>
@@ -2938,6 +2840,7 @@
     <w:lsdException w:name="HTML Sample" w:semiHidden="1" w:unhideWhenUsed="1"/>
     <w:lsdException w:name="HTML Typewriter" w:semiHidden="1" w:unhideWhenUsed="1"/>
     <w:lsdException w:name="HTML Variable" w:semiHidden="1" w:unhideWhenUsed="1"/>
+    <w:lsdException w:name="Normal Table" w:semiHidden="1" w:unhideWhenUsed="1"/>
     <w:lsdException w:name="annotation subject" w:semiHidden="1" w:unhideWhenUsed="1"/>
     <w:lsdException w:name="No List" w:semiHidden="1" w:unhideWhenUsed="1"/>
     <w:lsdException w:name="Outline List 1" w:semiHidden="1" w:unhideWhenUsed="1"/>
@@ -2984,8 +2887,10 @@
     <w:lsdException w:name="Table Subtle 2" w:semiHidden="1" w:unhideWhenUsed="1"/>
     <w:lsdException w:name="Table Web 1" w:semiHidden="1" w:unhideWhenUsed="1"/>
     <w:lsdException w:name="Table Web 2" w:semiHidden="1" w:unhideWhenUsed="1"/>
+    <w:lsdException w:name="Table Web 3" w:semiHidden="1" w:unhideWhenUsed="1"/>
     <w:lsdException w:name="Balloon Text" w:semiHidden="1" w:unhideWhenUsed="1"/>
     <w:lsdException w:name="Table Grid" w:uiPriority="39"/>
+    <w:lsdException w:name="Table Theme" w:semiHidden="1" w:unhideWhenUsed="1"/>
     <w:lsdException w:name="Placeholder Text" w:semiHidden="1"/>
     <w:lsdException w:name="No Spacing" w:uiPriority="1" w:qFormat="1"/>
     <w:lsdException w:name="Light Shading" w:uiPriority="60"/>
